--- a/Resources/Class_QRCODE.docx
+++ b/Resources/Class_QRCODE.docx
@@ -6,31 +6,31 @@
       <w:pPr>
         <w:rPr>
           <w:rFonts w:ascii="微軟正黑體" w:eastAsia="微軟正黑體" w:hAnsi="微軟正黑體"/>
-          <w:sz w:val="40"/>
-          <w:szCs w:val="40"/>
+          <w:sz w:val="28"/>
+          <w:szCs w:val="28"/>
         </w:rPr>
       </w:pPr>
       <w:r>
         <w:rPr>
           <w:rFonts w:ascii="微軟正黑體" w:eastAsia="微軟正黑體" w:hAnsi="微軟正黑體"/>
-          <w:sz w:val="40"/>
-          <w:szCs w:val="40"/>
+          <w:sz w:val="28"/>
+          <w:szCs w:val="28"/>
         </w:rPr>
         <w:fldChar w:fldCharType="begin"/>
       </w:r>
       <w:r>
         <w:rPr>
           <w:rFonts w:ascii="微軟正黑體" w:eastAsia="微軟正黑體" w:hAnsi="微軟正黑體"/>
-          <w:sz w:val="40"/>
-          <w:szCs w:val="40"/>
+          <w:sz w:val="28"/>
+          <w:szCs w:val="28"/>
         </w:rPr>
         <w:instrText xml:space="preserve"> MERGEFIELD  學校名稱  \* MERGEFORMAT </w:instrText>
       </w:r>
       <w:r>
         <w:rPr>
           <w:rFonts w:ascii="微軟正黑體" w:eastAsia="微軟正黑體" w:hAnsi="微軟正黑體"/>
-          <w:sz w:val="40"/>
-          <w:szCs w:val="40"/>
+          <w:sz w:val="28"/>
+          <w:szCs w:val="28"/>
         </w:rPr>
         <w:fldChar w:fldCharType="separate"/>
       </w:r>
@@ -38,34 +38,16 @@
         <w:rPr>
           <w:rFonts w:ascii="微軟正黑體" w:eastAsia="微軟正黑體" w:hAnsi="微軟正黑體"/>
           <w:noProof/>
-          <w:sz w:val="40"/>
-          <w:szCs w:val="40"/>
+          <w:sz w:val="28"/>
+          <w:szCs w:val="28"/>
         </w:rPr>
-        <w:t>«</w:t>
-      </w:r>
-      <w:r>
-        <w:rPr>
-          <w:rFonts w:ascii="微軟正黑體" w:eastAsia="微軟正黑體" w:hAnsi="微軟正黑體" w:hint="eastAsia"/>
-          <w:noProof/>
-          <w:sz w:val="40"/>
-          <w:szCs w:val="40"/>
-        </w:rPr>
-        <w:t>學校名稱</w:t>
+        <w:t>«學校名稱»</w:t>
       </w:r>
       <w:r>
         <w:rPr>
           <w:rFonts w:ascii="微軟正黑體" w:eastAsia="微軟正黑體" w:hAnsi="微軟正黑體"/>
-          <w:noProof/>
-          <w:sz w:val="40"/>
-          <w:szCs w:val="40"/>
-        </w:rPr>
-        <w:t>»</w:t>
-      </w:r>
-      <w:r>
-        <w:rPr>
-          <w:rFonts w:ascii="微軟正黑體" w:eastAsia="微軟正黑體" w:hAnsi="微軟正黑體"/>
-          <w:sz w:val="40"/>
-          <w:szCs w:val="40"/>
+          <w:sz w:val="28"/>
+          <w:szCs w:val="28"/>
         </w:rPr>
         <w:fldChar w:fldCharType="end"/>
       </w:r>
@@ -73,8 +55,7 @@
     <w:p>
       <w:pPr>
         <w:rPr>
-          <w:sz w:val="28"/>
-          <w:szCs w:val="28"/>
+          <w:szCs w:val="24"/>
         </w:rPr>
       </w:pPr>
       <w:r>
@@ -172,94 +153,21 @@
       <w:r>
         <w:rPr>
           <w:rFonts w:ascii="微軟正黑體" w:eastAsia="微軟正黑體" w:hAnsi="微軟正黑體"/>
-          <w:noProof/>
-          <w:sz w:val="32"/>
-          <w:szCs w:val="32"/>
-        </w:rPr>
-        <w:drawing>
-          <wp:anchor distT="0" distB="0" distL="114300" distR="114300" simplePos="0" relativeHeight="251659264" behindDoc="0" locked="0" layoutInCell="1" allowOverlap="1" wp14:anchorId="42917CE0" wp14:editId="62707F74">
-            <wp:simplePos x="0" y="0"/>
-            <wp:positionH relativeFrom="column">
-              <wp:posOffset>5986145</wp:posOffset>
-            </wp:positionH>
-            <wp:positionV relativeFrom="paragraph">
-              <wp:posOffset>137795</wp:posOffset>
-            </wp:positionV>
-            <wp:extent cx="711200" cy="256540"/>
-            <wp:effectExtent l="0" t="0" r="0" b="0"/>
-            <wp:wrapSquare wrapText="left"/>
-            <wp:docPr id="2" name="圖片 2" descr="ischool_logo"/>
-            <wp:cNvGraphicFramePr>
-              <a:graphicFrameLocks xmlns:a="http://schemas.openxmlformats.org/drawingml/2006/main" noChangeAspect="1"/>
-            </wp:cNvGraphicFramePr>
-            <a:graphic xmlns:a="http://schemas.openxmlformats.org/drawingml/2006/main">
-              <a:graphicData uri="http://schemas.openxmlformats.org/drawingml/2006/picture">
-                <pic:pic xmlns:pic="http://schemas.openxmlformats.org/drawingml/2006/picture">
-                  <pic:nvPicPr>
-                    <pic:cNvPr id="0" name="Picture 3" descr="ischool_logo"/>
-                    <pic:cNvPicPr>
-                      <a:picLocks noChangeAspect="1" noChangeArrowheads="1"/>
-                    </pic:cNvPicPr>
-                  </pic:nvPicPr>
-                  <pic:blipFill>
-                    <a:blip r:embed="rId8" cstate="print">
-                      <a:extLst>
-                        <a:ext uri="{28A0092B-C50C-407E-A947-70E740481C1C}">
-                          <a14:useLocalDpi xmlns:a14="http://schemas.microsoft.com/office/drawing/2010/main" val="0"/>
-                        </a:ext>
-                      </a:extLst>
-                    </a:blip>
-                    <a:srcRect/>
-                    <a:stretch>
-                      <a:fillRect/>
-                    </a:stretch>
-                  </pic:blipFill>
-                  <pic:spPr bwMode="auto">
-                    <a:xfrm>
-                      <a:off x="0" y="0"/>
-                      <a:ext cx="711200" cy="256540"/>
-                    </a:xfrm>
-                    <a:prstGeom prst="rect">
-                      <a:avLst/>
-                    </a:prstGeom>
-                    <a:noFill/>
-                    <a:ln>
-                      <a:noFill/>
-                    </a:ln>
-                  </pic:spPr>
-                </pic:pic>
-              </a:graphicData>
-            </a:graphic>
-            <wp14:sizeRelH relativeFrom="page">
-              <wp14:pctWidth>0</wp14:pctWidth>
-            </wp14:sizeRelH>
-            <wp14:sizeRelV relativeFrom="page">
-              <wp14:pctHeight>0</wp14:pctHeight>
-            </wp14:sizeRelV>
-          </wp:anchor>
-        </w:drawing>
-      </w:r>
-      <w:r>
-        <w:rPr>
-          <w:rFonts w:ascii="微軟正黑體" w:eastAsia="微軟正黑體" w:hAnsi="微軟正黑體"/>
-          <w:sz w:val="28"/>
-          <w:szCs w:val="28"/>
+          <w:szCs w:val="24"/>
         </w:rPr>
         <w:fldChar w:fldCharType="begin"/>
       </w:r>
       <w:r>
         <w:rPr>
           <w:rFonts w:ascii="微軟正黑體" w:eastAsia="微軟正黑體" w:hAnsi="微軟正黑體"/>
-          <w:sz w:val="28"/>
-          <w:szCs w:val="28"/>
+          <w:szCs w:val="24"/>
         </w:rPr>
         <w:instrText xml:space="preserve"> MERGEFIELD  班級名稱  \* MERGEFORMAT </w:instrText>
       </w:r>
       <w:r>
         <w:rPr>
           <w:rFonts w:ascii="微軟正黑體" w:eastAsia="微軟正黑體" w:hAnsi="微軟正黑體"/>
-          <w:sz w:val="28"/>
-          <w:szCs w:val="28"/>
+          <w:szCs w:val="24"/>
         </w:rPr>
         <w:fldChar w:fldCharType="separate"/>
       </w:r>
@@ -267,34 +175,23 @@
         <w:rPr>
           <w:rFonts w:ascii="微軟正黑體" w:eastAsia="微軟正黑體" w:hAnsi="微軟正黑體"/>
           <w:noProof/>
-          <w:sz w:val="28"/>
-          <w:szCs w:val="28"/>
+          <w:szCs w:val="24"/>
         </w:rPr>
         <w:t>«班級名稱»</w:t>
       </w:r>
       <w:r>
         <w:rPr>
           <w:rFonts w:ascii="微軟正黑體" w:eastAsia="微軟正黑體" w:hAnsi="微軟正黑體"/>
-          <w:sz w:val="28"/>
-          <w:szCs w:val="28"/>
+          <w:szCs w:val="24"/>
         </w:rPr>
         <w:fldChar w:fldCharType="end"/>
       </w:r>
       <w:r>
         <w:rPr>
           <w:rFonts w:ascii="微軟正黑體" w:eastAsia="微軟正黑體" w:hAnsi="微軟正黑體" w:hint="eastAsia"/>
-          <w:sz w:val="28"/>
-          <w:szCs w:val="28"/>
+          <w:szCs w:val="24"/>
         </w:rPr>
-        <w:t xml:space="preserve"> </w:t>
-      </w:r>
-      <w:r>
-        <w:rPr>
-          <w:rFonts w:ascii="微軟正黑體" w:eastAsia="微軟正黑體" w:hAnsi="微軟正黑體" w:hint="eastAsia"/>
-          <w:sz w:val="28"/>
-          <w:szCs w:val="28"/>
-        </w:rPr>
-        <w:t>的QRCODE</w:t>
+        <w:t xml:space="preserve"> 家長二維條碼邀請函</w:t>
       </w:r>
       <w:bookmarkStart w:id="0" w:name="_GoBack"/>
       <w:bookmarkEnd w:id="0"/>
@@ -366,6 +263,7 @@
         <w:tc>
           <w:tcPr>
             <w:tcW w:w="3369" w:type="dxa"/>
+            <w:vAlign w:val="center"/>
           </w:tcPr>
           <w:p>
             <w:pPr>
@@ -428,6 +326,7 @@
         <w:tc>
           <w:tcPr>
             <w:tcW w:w="3369" w:type="dxa"/>
+            <w:vAlign w:val="center"/>
           </w:tcPr>
           <w:p>
             <w:pPr>
@@ -449,20 +348,46 @@
               <w:rPr>
                 <w:rFonts w:ascii="微軟正黑體" w:eastAsia="微軟正黑體" w:hAnsi="微軟正黑體"/>
               </w:rPr>
-              <w:instrText xml:space="preserve"> MERGEFIELD  年級  \* MERGEFORMAT </w:instrText>
-            </w:r>
-            <w:r>
-              <w:rPr>
-                <w:rFonts w:ascii="微軟正黑體" w:eastAsia="微軟正黑體" w:hAnsi="微軟正黑體"/>
-              </w:rPr>
-              <w:fldChar w:fldCharType="separate"/>
-            </w:r>
-            <w:r>
-              <w:rPr>
-                <w:rFonts w:ascii="微軟正黑體" w:eastAsia="微軟正黑體" w:hAnsi="微軟正黑體"/>
-                <w:noProof/>
-              </w:rPr>
-              <w:t>«年級»</w:t>
+              <w:instrText xml:space="preserve"> MERGEFIELD  年級</w:instrText>
+            </w:r>
+            <w:r>
+              <w:rPr>
+                <w:rFonts w:ascii="微軟正黑體" w:eastAsia="微軟正黑體" w:hAnsi="微軟正黑體" w:hint="eastAsia"/>
+              </w:rPr>
+              <w:instrText>0</w:instrText>
+            </w:r>
+            <w:r>
+              <w:rPr>
+                <w:rFonts w:ascii="微軟正黑體" w:eastAsia="微軟正黑體" w:hAnsi="微軟正黑體"/>
+              </w:rPr>
+              <w:instrText xml:space="preserve">  \* MERGEFORMAT </w:instrText>
+            </w:r>
+            <w:r>
+              <w:rPr>
+                <w:rFonts w:ascii="微軟正黑體" w:eastAsia="微軟正黑體" w:hAnsi="微軟正黑體"/>
+              </w:rPr>
+              <w:fldChar w:fldCharType="separate"/>
+            </w:r>
+            <w:r>
+              <w:rPr>
+                <w:rFonts w:ascii="微軟正黑體" w:eastAsia="微軟正黑體" w:hAnsi="微軟正黑體"/>
+                <w:noProof/>
+              </w:rPr>
+              <w:t>«年級</w:t>
+            </w:r>
+            <w:r>
+              <w:rPr>
+                <w:rFonts w:ascii="微軟正黑體" w:eastAsia="微軟正黑體" w:hAnsi="微軟正黑體" w:hint="eastAsia"/>
+                <w:noProof/>
+              </w:rPr>
+              <w:t>0</w:t>
+            </w:r>
+            <w:r>
+              <w:rPr>
+                <w:rFonts w:ascii="微軟正黑體" w:eastAsia="微軟正黑體" w:hAnsi="微軟正黑體"/>
+                <w:noProof/>
+              </w:rPr>
+              <w:t>»</w:t>
             </w:r>
             <w:r>
               <w:rPr>
@@ -483,6 +408,7 @@
         <w:tc>
           <w:tcPr>
             <w:tcW w:w="3369" w:type="dxa"/>
+            <w:vAlign w:val="center"/>
           </w:tcPr>
           <w:p>
             <w:pPr>
@@ -532,6 +458,7 @@
         <w:tc>
           <w:tcPr>
             <w:tcW w:w="3369" w:type="dxa"/>
+            <w:vAlign w:val="center"/>
           </w:tcPr>
           <w:p>
             <w:pPr>
@@ -648,6 +575,7 @@
         <w:tc>
           <w:tcPr>
             <w:tcW w:w="3369" w:type="dxa"/>
+            <w:vAlign w:val="center"/>
           </w:tcPr>
           <w:p>
             <w:pPr>
@@ -703,6 +631,7 @@
         <w:tc>
           <w:tcPr>
             <w:tcW w:w="3369" w:type="dxa"/>
+            <w:vAlign w:val="center"/>
           </w:tcPr>
           <w:p>
             <w:pPr>
@@ -724,20 +653,46 @@
               <w:rPr>
                 <w:rFonts w:ascii="微軟正黑體" w:eastAsia="微軟正黑體" w:hAnsi="微軟正黑體"/>
               </w:rPr>
-              <w:instrText xml:space="preserve"> MERGEFIELD  年級  \* MERGEFORMAT </w:instrText>
-            </w:r>
-            <w:r>
-              <w:rPr>
-                <w:rFonts w:ascii="微軟正黑體" w:eastAsia="微軟正黑體" w:hAnsi="微軟正黑體"/>
-              </w:rPr>
-              <w:fldChar w:fldCharType="separate"/>
-            </w:r>
-            <w:r>
-              <w:rPr>
-                <w:rFonts w:ascii="微軟正黑體" w:eastAsia="微軟正黑體" w:hAnsi="微軟正黑體"/>
-                <w:noProof/>
-              </w:rPr>
-              <w:t>«年級»</w:t>
+              <w:instrText xml:space="preserve"> MERGEFIELD  年級</w:instrText>
+            </w:r>
+            <w:r>
+              <w:rPr>
+                <w:rFonts w:ascii="微軟正黑體" w:eastAsia="微軟正黑體" w:hAnsi="微軟正黑體" w:hint="eastAsia"/>
+              </w:rPr>
+              <w:instrText>1</w:instrText>
+            </w:r>
+            <w:r>
+              <w:rPr>
+                <w:rFonts w:ascii="微軟正黑體" w:eastAsia="微軟正黑體" w:hAnsi="微軟正黑體"/>
+              </w:rPr>
+              <w:instrText xml:space="preserve">  \* MERGEFORMAT </w:instrText>
+            </w:r>
+            <w:r>
+              <w:rPr>
+                <w:rFonts w:ascii="微軟正黑體" w:eastAsia="微軟正黑體" w:hAnsi="微軟正黑體"/>
+              </w:rPr>
+              <w:fldChar w:fldCharType="separate"/>
+            </w:r>
+            <w:r>
+              <w:rPr>
+                <w:rFonts w:ascii="微軟正黑體" w:eastAsia="微軟正黑體" w:hAnsi="微軟正黑體"/>
+                <w:noProof/>
+              </w:rPr>
+              <w:t>«年級</w:t>
+            </w:r>
+            <w:r>
+              <w:rPr>
+                <w:rFonts w:ascii="微軟正黑體" w:eastAsia="微軟正黑體" w:hAnsi="微軟正黑體" w:hint="eastAsia"/>
+                <w:noProof/>
+              </w:rPr>
+              <w:t>1</w:t>
+            </w:r>
+            <w:r>
+              <w:rPr>
+                <w:rFonts w:ascii="微軟正黑體" w:eastAsia="微軟正黑體" w:hAnsi="微軟正黑體"/>
+                <w:noProof/>
+              </w:rPr>
+              <w:t>»</w:t>
             </w:r>
             <w:r>
               <w:rPr>
@@ -758,6 +713,7 @@
         <w:tc>
           <w:tcPr>
             <w:tcW w:w="3369" w:type="dxa"/>
+            <w:vAlign w:val="center"/>
           </w:tcPr>
           <w:p>
             <w:pPr>
@@ -807,6 +763,7 @@
         <w:tc>
           <w:tcPr>
             <w:tcW w:w="3369" w:type="dxa"/>
+            <w:vAlign w:val="center"/>
           </w:tcPr>
           <w:p>
             <w:pPr>
@@ -923,6 +880,7 @@
         <w:tc>
           <w:tcPr>
             <w:tcW w:w="3369" w:type="dxa"/>
+            <w:vAlign w:val="center"/>
           </w:tcPr>
           <w:p>
             <w:pPr>
@@ -978,6 +936,7 @@
         <w:tc>
           <w:tcPr>
             <w:tcW w:w="3369" w:type="dxa"/>
+            <w:vAlign w:val="center"/>
           </w:tcPr>
           <w:p>
             <w:pPr>
@@ -999,20 +958,46 @@
               <w:rPr>
                 <w:rFonts w:ascii="微軟正黑體" w:eastAsia="微軟正黑體" w:hAnsi="微軟正黑體"/>
               </w:rPr>
-              <w:instrText xml:space="preserve"> MERGEFIELD  年級  \* MERGEFORMAT </w:instrText>
-            </w:r>
-            <w:r>
-              <w:rPr>
-                <w:rFonts w:ascii="微軟正黑體" w:eastAsia="微軟正黑體" w:hAnsi="微軟正黑體"/>
-              </w:rPr>
-              <w:fldChar w:fldCharType="separate"/>
-            </w:r>
-            <w:r>
-              <w:rPr>
-                <w:rFonts w:ascii="微軟正黑體" w:eastAsia="微軟正黑體" w:hAnsi="微軟正黑體"/>
-                <w:noProof/>
-              </w:rPr>
-              <w:t>«年級»</w:t>
+              <w:instrText xml:space="preserve"> MERGEFIELD  年級</w:instrText>
+            </w:r>
+            <w:r>
+              <w:rPr>
+                <w:rFonts w:ascii="微軟正黑體" w:eastAsia="微軟正黑體" w:hAnsi="微軟正黑體" w:hint="eastAsia"/>
+              </w:rPr>
+              <w:instrText>2</w:instrText>
+            </w:r>
+            <w:r>
+              <w:rPr>
+                <w:rFonts w:ascii="微軟正黑體" w:eastAsia="微軟正黑體" w:hAnsi="微軟正黑體"/>
+              </w:rPr>
+              <w:instrText xml:space="preserve">  \* MERGEFORMAT </w:instrText>
+            </w:r>
+            <w:r>
+              <w:rPr>
+                <w:rFonts w:ascii="微軟正黑體" w:eastAsia="微軟正黑體" w:hAnsi="微軟正黑體"/>
+              </w:rPr>
+              <w:fldChar w:fldCharType="separate"/>
+            </w:r>
+            <w:r>
+              <w:rPr>
+                <w:rFonts w:ascii="微軟正黑體" w:eastAsia="微軟正黑體" w:hAnsi="微軟正黑體"/>
+                <w:noProof/>
+              </w:rPr>
+              <w:t>«年級</w:t>
+            </w:r>
+            <w:r>
+              <w:rPr>
+                <w:rFonts w:ascii="微軟正黑體" w:eastAsia="微軟正黑體" w:hAnsi="微軟正黑體" w:hint="eastAsia"/>
+                <w:noProof/>
+              </w:rPr>
+              <w:t>2</w:t>
+            </w:r>
+            <w:r>
+              <w:rPr>
+                <w:rFonts w:ascii="微軟正黑體" w:eastAsia="微軟正黑體" w:hAnsi="微軟正黑體"/>
+                <w:noProof/>
+              </w:rPr>
+              <w:t>»</w:t>
             </w:r>
             <w:r>
               <w:rPr>
@@ -1033,6 +1018,7 @@
         <w:tc>
           <w:tcPr>
             <w:tcW w:w="3369" w:type="dxa"/>
+            <w:vAlign w:val="center"/>
           </w:tcPr>
           <w:p>
             <w:pPr>
@@ -1082,6 +1068,7 @@
         <w:tc>
           <w:tcPr>
             <w:tcW w:w="3369" w:type="dxa"/>
+            <w:vAlign w:val="center"/>
           </w:tcPr>
           <w:p>
             <w:pPr>
@@ -1198,6 +1185,7 @@
         <w:tc>
           <w:tcPr>
             <w:tcW w:w="3369" w:type="dxa"/>
+            <w:vAlign w:val="center"/>
           </w:tcPr>
           <w:p>
             <w:pPr>
@@ -1253,6 +1241,7 @@
         <w:tc>
           <w:tcPr>
             <w:tcW w:w="3369" w:type="dxa"/>
+            <w:vAlign w:val="center"/>
           </w:tcPr>
           <w:p>
             <w:pPr>
@@ -1274,20 +1263,20 @@
               <w:rPr>
                 <w:rFonts w:ascii="微軟正黑體" w:eastAsia="微軟正黑體" w:hAnsi="微軟正黑體"/>
               </w:rPr>
-              <w:instrText xml:space="preserve"> MERGEFIELD  年級  \* MERGEFORMAT </w:instrText>
-            </w:r>
-            <w:r>
-              <w:rPr>
-                <w:rFonts w:ascii="微軟正黑體" w:eastAsia="微軟正黑體" w:hAnsi="微軟正黑體"/>
-              </w:rPr>
-              <w:fldChar w:fldCharType="separate"/>
-            </w:r>
-            <w:r>
-              <w:rPr>
-                <w:rFonts w:ascii="微軟正黑體" w:eastAsia="微軟正黑體" w:hAnsi="微軟正黑體"/>
-                <w:noProof/>
-              </w:rPr>
-              <w:t>«年級»</w:t>
+              <w:instrText xml:space="preserve"> MERGEFIELD  年級3  \* MERGEFORMAT </w:instrText>
+            </w:r>
+            <w:r>
+              <w:rPr>
+                <w:rFonts w:ascii="微軟正黑體" w:eastAsia="微軟正黑體" w:hAnsi="微軟正黑體"/>
+              </w:rPr>
+              <w:fldChar w:fldCharType="separate"/>
+            </w:r>
+            <w:r>
+              <w:rPr>
+                <w:rFonts w:ascii="微軟正黑體" w:eastAsia="微軟正黑體" w:hAnsi="微軟正黑體"/>
+                <w:noProof/>
+              </w:rPr>
+              <w:t>«年級3»</w:t>
             </w:r>
             <w:r>
               <w:rPr>
@@ -1308,6 +1297,7 @@
         <w:tc>
           <w:tcPr>
             <w:tcW w:w="3369" w:type="dxa"/>
+            <w:vAlign w:val="center"/>
           </w:tcPr>
           <w:p>
             <w:pPr>
@@ -1357,6 +1347,7 @@
         <w:tc>
           <w:tcPr>
             <w:tcW w:w="3369" w:type="dxa"/>
+            <w:vAlign w:val="center"/>
           </w:tcPr>
           <w:p>
             <w:pPr>
@@ -1473,6 +1464,7 @@
         <w:tc>
           <w:tcPr>
             <w:tcW w:w="3369" w:type="dxa"/>
+            <w:vAlign w:val="center"/>
           </w:tcPr>
           <w:p>
             <w:pPr>
@@ -1528,6 +1520,7 @@
         <w:tc>
           <w:tcPr>
             <w:tcW w:w="3369" w:type="dxa"/>
+            <w:vAlign w:val="center"/>
           </w:tcPr>
           <w:p>
             <w:pPr>
@@ -1549,40 +1542,41 @@
               <w:rPr>
                 <w:rFonts w:ascii="微軟正黑體" w:eastAsia="微軟正黑體" w:hAnsi="微軟正黑體"/>
               </w:rPr>
-              <w:instrText xml:space="preserve"> MERGEFIELD  年級  \* MERGEFORMAT </w:instrText>
-            </w:r>
-            <w:r>
-              <w:rPr>
-                <w:rFonts w:ascii="微軟正黑體" w:eastAsia="微軟正黑體" w:hAnsi="微軟正黑體"/>
-              </w:rPr>
-              <w:fldChar w:fldCharType="separate"/>
-            </w:r>
-            <w:r>
-              <w:rPr>
-                <w:rFonts w:ascii="微軟正黑體" w:eastAsia="微軟正黑體" w:hAnsi="微軟正黑體"/>
-                <w:noProof/>
-              </w:rPr>
-              <w:t>«年級»</w:t>
-            </w:r>
-            <w:r>
-              <w:rPr>
-                <w:rFonts w:ascii="微軟正黑體" w:eastAsia="微軟正黑體" w:hAnsi="微軟正黑體"/>
-              </w:rPr>
-              <w:fldChar w:fldCharType="end"/>
-            </w:r>
-            <w:r>
-              <w:rPr>
-                <w:rFonts w:ascii="微軟正黑體" w:eastAsia="微軟正黑體" w:hAnsi="微軟正黑體" w:hint="eastAsia"/>
-              </w:rPr>
-              <w:t xml:space="preserve"> 年級</w:t>
-            </w:r>
-          </w:p>
-        </w:tc>
-      </w:tr>
-      <w:tr>
-        <w:tc>
-          <w:tcPr>
-            <w:tcW w:w="3369" w:type="dxa"/>
+              <w:instrText xml:space="preserve"> MERGEFIELD  年級4  \* MERGEFORMAT </w:instrText>
+            </w:r>
+            <w:r>
+              <w:rPr>
+                <w:rFonts w:ascii="微軟正黑體" w:eastAsia="微軟正黑體" w:hAnsi="微軟正黑體"/>
+              </w:rPr>
+              <w:fldChar w:fldCharType="separate"/>
+            </w:r>
+            <w:r>
+              <w:rPr>
+                <w:rFonts w:ascii="微軟正黑體" w:eastAsia="微軟正黑體" w:hAnsi="微軟正黑體"/>
+                <w:noProof/>
+              </w:rPr>
+              <w:t>«年級4»</w:t>
+            </w:r>
+            <w:r>
+              <w:rPr>
+                <w:rFonts w:ascii="微軟正黑體" w:eastAsia="微軟正黑體" w:hAnsi="微軟正黑體"/>
+              </w:rPr>
+              <w:fldChar w:fldCharType="end"/>
+            </w:r>
+            <w:r>
+              <w:rPr>
+                <w:rFonts w:ascii="微軟正黑體" w:eastAsia="微軟正黑體" w:hAnsi="微軟正黑體" w:hint="eastAsia"/>
+              </w:rPr>
+              <w:t>年級</w:t>
+            </w:r>
+          </w:p>
+        </w:tc>
+      </w:tr>
+      <w:tr>
+        <w:tc>
+          <w:tcPr>
+            <w:tcW w:w="3369" w:type="dxa"/>
+            <w:vAlign w:val="center"/>
           </w:tcPr>
           <w:p>
             <w:pPr>
@@ -1632,6 +1626,7 @@
         <w:tc>
           <w:tcPr>
             <w:tcW w:w="3369" w:type="dxa"/>
+            <w:vAlign w:val="center"/>
           </w:tcPr>
           <w:p>
             <w:pPr>
@@ -1748,6 +1743,7 @@
         <w:tc>
           <w:tcPr>
             <w:tcW w:w="3369" w:type="dxa"/>
+            <w:vAlign w:val="center"/>
           </w:tcPr>
           <w:p>
             <w:pPr>
@@ -1803,6 +1799,7 @@
         <w:tc>
           <w:tcPr>
             <w:tcW w:w="3369" w:type="dxa"/>
+            <w:vAlign w:val="center"/>
           </w:tcPr>
           <w:p>
             <w:pPr>
@@ -1824,20 +1821,20 @@
               <w:rPr>
                 <w:rFonts w:ascii="微軟正黑體" w:eastAsia="微軟正黑體" w:hAnsi="微軟正黑體"/>
               </w:rPr>
-              <w:instrText xml:space="preserve"> MERGEFIELD  年級  \* MERGEFORMAT </w:instrText>
-            </w:r>
-            <w:r>
-              <w:rPr>
-                <w:rFonts w:ascii="微軟正黑體" w:eastAsia="微軟正黑體" w:hAnsi="微軟正黑體"/>
-              </w:rPr>
-              <w:fldChar w:fldCharType="separate"/>
-            </w:r>
-            <w:r>
-              <w:rPr>
-                <w:rFonts w:ascii="微軟正黑體" w:eastAsia="微軟正黑體" w:hAnsi="微軟正黑體"/>
-                <w:noProof/>
-              </w:rPr>
-              <w:t>«年級»</w:t>
+              <w:instrText xml:space="preserve"> MERGEFIELD  年級5  \* MERGEFORMAT </w:instrText>
+            </w:r>
+            <w:r>
+              <w:rPr>
+                <w:rFonts w:ascii="微軟正黑體" w:eastAsia="微軟正黑體" w:hAnsi="微軟正黑體"/>
+              </w:rPr>
+              <w:fldChar w:fldCharType="separate"/>
+            </w:r>
+            <w:r>
+              <w:rPr>
+                <w:rFonts w:ascii="微軟正黑體" w:eastAsia="微軟正黑體" w:hAnsi="微軟正黑體"/>
+                <w:noProof/>
+              </w:rPr>
+              <w:t>«年級5»</w:t>
             </w:r>
             <w:r>
               <w:rPr>
@@ -1858,6 +1855,7 @@
         <w:tc>
           <w:tcPr>
             <w:tcW w:w="3369" w:type="dxa"/>
+            <w:vAlign w:val="center"/>
           </w:tcPr>
           <w:p>
             <w:pPr>
@@ -1907,6 +1905,7 @@
         <w:tc>
           <w:tcPr>
             <w:tcW w:w="3369" w:type="dxa"/>
+            <w:vAlign w:val="center"/>
           </w:tcPr>
           <w:p>
             <w:pPr>
@@ -2020,6 +2019,7 @@
         <w:tc>
           <w:tcPr>
             <w:tcW w:w="3369" w:type="dxa"/>
+            <w:vAlign w:val="center"/>
           </w:tcPr>
           <w:p>
             <w:pPr>
@@ -2075,6 +2075,7 @@
         <w:tc>
           <w:tcPr>
             <w:tcW w:w="3369" w:type="dxa"/>
+            <w:vAlign w:val="center"/>
           </w:tcPr>
           <w:p>
             <w:pPr>
@@ -2096,20 +2097,20 @@
               <w:rPr>
                 <w:rFonts w:ascii="微軟正黑體" w:eastAsia="微軟正黑體" w:hAnsi="微軟正黑體"/>
               </w:rPr>
-              <w:instrText xml:space="preserve"> MERGEFIELD  年級  \* MERGEFORMAT </w:instrText>
-            </w:r>
-            <w:r>
-              <w:rPr>
-                <w:rFonts w:ascii="微軟正黑體" w:eastAsia="微軟正黑體" w:hAnsi="微軟正黑體"/>
-              </w:rPr>
-              <w:fldChar w:fldCharType="separate"/>
-            </w:r>
-            <w:r>
-              <w:rPr>
-                <w:rFonts w:ascii="微軟正黑體" w:eastAsia="微軟正黑體" w:hAnsi="微軟正黑體"/>
-                <w:noProof/>
-              </w:rPr>
-              <w:t>«年級»</w:t>
+              <w:instrText xml:space="preserve"> MERGEFIELD  年級6  \* MERGEFORMAT </w:instrText>
+            </w:r>
+            <w:r>
+              <w:rPr>
+                <w:rFonts w:ascii="微軟正黑體" w:eastAsia="微軟正黑體" w:hAnsi="微軟正黑體"/>
+              </w:rPr>
+              <w:fldChar w:fldCharType="separate"/>
+            </w:r>
+            <w:r>
+              <w:rPr>
+                <w:rFonts w:ascii="微軟正黑體" w:eastAsia="微軟正黑體" w:hAnsi="微軟正黑體"/>
+                <w:noProof/>
+              </w:rPr>
+              <w:t>«年級6»</w:t>
             </w:r>
             <w:r>
               <w:rPr>
@@ -2130,6 +2131,7 @@
         <w:tc>
           <w:tcPr>
             <w:tcW w:w="3369" w:type="dxa"/>
+            <w:vAlign w:val="center"/>
           </w:tcPr>
           <w:p>
             <w:pPr>
@@ -2179,6 +2181,7 @@
         <w:tc>
           <w:tcPr>
             <w:tcW w:w="3369" w:type="dxa"/>
+            <w:vAlign w:val="center"/>
           </w:tcPr>
           <w:p>
             <w:pPr>
@@ -2295,6 +2298,7 @@
         <w:tc>
           <w:tcPr>
             <w:tcW w:w="3369" w:type="dxa"/>
+            <w:vAlign w:val="center"/>
           </w:tcPr>
           <w:p>
             <w:pPr>
@@ -2350,6 +2354,7 @@
         <w:tc>
           <w:tcPr>
             <w:tcW w:w="3369" w:type="dxa"/>
+            <w:vAlign w:val="center"/>
           </w:tcPr>
           <w:p>
             <w:pPr>
@@ -2371,20 +2376,20 @@
               <w:rPr>
                 <w:rFonts w:ascii="微軟正黑體" w:eastAsia="微軟正黑體" w:hAnsi="微軟正黑體"/>
               </w:rPr>
-              <w:instrText xml:space="preserve"> MERGEFIELD  年級  \* MERGEFORMAT </w:instrText>
-            </w:r>
-            <w:r>
-              <w:rPr>
-                <w:rFonts w:ascii="微軟正黑體" w:eastAsia="微軟正黑體" w:hAnsi="微軟正黑體"/>
-              </w:rPr>
-              <w:fldChar w:fldCharType="separate"/>
-            </w:r>
-            <w:r>
-              <w:rPr>
-                <w:rFonts w:ascii="微軟正黑體" w:eastAsia="微軟正黑體" w:hAnsi="微軟正黑體"/>
-                <w:noProof/>
-              </w:rPr>
-              <w:t>«年級»</w:t>
+              <w:instrText xml:space="preserve"> MERGEFIELD  年級7  \* MERGEFORMAT </w:instrText>
+            </w:r>
+            <w:r>
+              <w:rPr>
+                <w:rFonts w:ascii="微軟正黑體" w:eastAsia="微軟正黑體" w:hAnsi="微軟正黑體"/>
+              </w:rPr>
+              <w:fldChar w:fldCharType="separate"/>
+            </w:r>
+            <w:r>
+              <w:rPr>
+                <w:rFonts w:ascii="微軟正黑體" w:eastAsia="微軟正黑體" w:hAnsi="微軟正黑體"/>
+                <w:noProof/>
+              </w:rPr>
+              <w:t>«年級7»</w:t>
             </w:r>
             <w:r>
               <w:rPr>
@@ -2405,6 +2410,7 @@
         <w:tc>
           <w:tcPr>
             <w:tcW w:w="3369" w:type="dxa"/>
+            <w:vAlign w:val="center"/>
           </w:tcPr>
           <w:p>
             <w:pPr>
@@ -2454,6 +2460,7 @@
         <w:tc>
           <w:tcPr>
             <w:tcW w:w="3369" w:type="dxa"/>
+            <w:vAlign w:val="center"/>
           </w:tcPr>
           <w:p>
             <w:pPr>
@@ -2570,6 +2577,7 @@
         <w:tc>
           <w:tcPr>
             <w:tcW w:w="3369" w:type="dxa"/>
+            <w:vAlign w:val="center"/>
           </w:tcPr>
           <w:p>
             <w:pPr>
@@ -2625,6 +2633,7 @@
         <w:tc>
           <w:tcPr>
             <w:tcW w:w="3369" w:type="dxa"/>
+            <w:vAlign w:val="center"/>
           </w:tcPr>
           <w:p>
             <w:pPr>
@@ -2646,20 +2655,20 @@
               <w:rPr>
                 <w:rFonts w:ascii="微軟正黑體" w:eastAsia="微軟正黑體" w:hAnsi="微軟正黑體"/>
               </w:rPr>
-              <w:instrText xml:space="preserve"> MERGEFIELD  年級  \* MERGEFORMAT </w:instrText>
-            </w:r>
-            <w:r>
-              <w:rPr>
-                <w:rFonts w:ascii="微軟正黑體" w:eastAsia="微軟正黑體" w:hAnsi="微軟正黑體"/>
-              </w:rPr>
-              <w:fldChar w:fldCharType="separate"/>
-            </w:r>
-            <w:r>
-              <w:rPr>
-                <w:rFonts w:ascii="微軟正黑體" w:eastAsia="微軟正黑體" w:hAnsi="微軟正黑體"/>
-                <w:noProof/>
-              </w:rPr>
-              <w:t>«年級»</w:t>
+              <w:instrText xml:space="preserve"> MERGEFIELD  年級8  \* MERGEFORMAT </w:instrText>
+            </w:r>
+            <w:r>
+              <w:rPr>
+                <w:rFonts w:ascii="微軟正黑體" w:eastAsia="微軟正黑體" w:hAnsi="微軟正黑體"/>
+              </w:rPr>
+              <w:fldChar w:fldCharType="separate"/>
+            </w:r>
+            <w:r>
+              <w:rPr>
+                <w:rFonts w:ascii="微軟正黑體" w:eastAsia="微軟正黑體" w:hAnsi="微軟正黑體"/>
+                <w:noProof/>
+              </w:rPr>
+              <w:t>«年級8»</w:t>
             </w:r>
             <w:r>
               <w:rPr>
@@ -2680,6 +2689,7 @@
         <w:tc>
           <w:tcPr>
             <w:tcW w:w="3369" w:type="dxa"/>
+            <w:vAlign w:val="center"/>
           </w:tcPr>
           <w:p>
             <w:pPr>
@@ -2729,6 +2739,7 @@
         <w:tc>
           <w:tcPr>
             <w:tcW w:w="3369" w:type="dxa"/>
+            <w:vAlign w:val="center"/>
           </w:tcPr>
           <w:p>
             <w:pPr>
@@ -3651,7 +3662,7 @@
 </file>
 
 <file path=customXml/itemProps1.xml><?xml version="1.0" encoding="utf-8"?>
-<ds:datastoreItem xmlns:ds="http://schemas.openxmlformats.org/officeDocument/2006/customXml" ds:itemID="{BD1D7E9D-5361-4A37-A00B-F96430A9F97B}">
+<ds:datastoreItem xmlns:ds="http://schemas.openxmlformats.org/officeDocument/2006/customXml" ds:itemID="{429F3942-146C-4700-900D-D8A9B843E2C0}">
   <ds:schemaRefs>
     <ds:schemaRef ds:uri="http://schemas.openxmlformats.org/officeDocument/2006/bibliography"/>
   </ds:schemaRefs>

--- a/Resources/Class_QRCODE.docx
+++ b/Resources/Class_QRCODE.docx
@@ -193,8 +193,6 @@
         </w:rPr>
         <w:t xml:space="preserve"> 家長二維條碼邀請函</w:t>
       </w:r>
-      <w:bookmarkStart w:id="0" w:name="_GoBack"/>
-      <w:bookmarkEnd w:id="0"/>
     </w:p>
     <w:tbl>
       <w:tblPr>
@@ -399,7 +397,7 @@
               <w:rPr>
                 <w:rFonts w:ascii="微軟正黑體" w:eastAsia="微軟正黑體" w:hAnsi="微軟正黑體" w:hint="eastAsia"/>
               </w:rPr>
-              <w:t xml:space="preserve"> 年級</w:t>
+              <w:t xml:space="preserve"> </w:t>
             </w:r>
           </w:p>
         </w:tc>
@@ -704,7 +702,7 @@
               <w:rPr>
                 <w:rFonts w:ascii="微軟正黑體" w:eastAsia="微軟正黑體" w:hAnsi="微軟正黑體" w:hint="eastAsia"/>
               </w:rPr>
-              <w:t xml:space="preserve"> 年級</w:t>
+              <w:t xml:space="preserve"> </w:t>
             </w:r>
           </w:p>
         </w:tc>
@@ -1005,12 +1003,6 @@
               </w:rPr>
               <w:fldChar w:fldCharType="end"/>
             </w:r>
-            <w:r>
-              <w:rPr>
-                <w:rFonts w:ascii="微軟正黑體" w:eastAsia="微軟正黑體" w:hAnsi="微軟正黑體" w:hint="eastAsia"/>
-              </w:rPr>
-              <w:t>年級</w:t>
-            </w:r>
           </w:p>
         </w:tc>
       </w:tr>
@@ -1288,7 +1280,7 @@
               <w:rPr>
                 <w:rFonts w:ascii="微軟正黑體" w:eastAsia="微軟正黑體" w:hAnsi="微軟正黑體" w:hint="eastAsia"/>
               </w:rPr>
-              <w:t xml:space="preserve"> 年級</w:t>
+              <w:t xml:space="preserve"> </w:t>
             </w:r>
           </w:p>
         </w:tc>
@@ -1563,12 +1555,6 @@
               </w:rPr>
               <w:fldChar w:fldCharType="end"/>
             </w:r>
-            <w:r>
-              <w:rPr>
-                <w:rFonts w:ascii="微軟正黑體" w:eastAsia="微軟正黑體" w:hAnsi="微軟正黑體" w:hint="eastAsia"/>
-              </w:rPr>
-              <w:t>年級</w:t>
-            </w:r>
           </w:p>
         </w:tc>
       </w:tr>
@@ -1846,7 +1832,7 @@
               <w:rPr>
                 <w:rFonts w:ascii="微軟正黑體" w:eastAsia="微軟正黑體" w:hAnsi="微軟正黑體" w:hint="eastAsia"/>
               </w:rPr>
-              <w:t xml:space="preserve"> 年級</w:t>
+              <w:t xml:space="preserve"> </w:t>
             </w:r>
           </w:p>
         </w:tc>
@@ -2122,8 +2108,10 @@
               <w:rPr>
                 <w:rFonts w:ascii="微軟正黑體" w:eastAsia="微軟正黑體" w:hAnsi="微軟正黑體" w:hint="eastAsia"/>
               </w:rPr>
-              <w:t xml:space="preserve"> 年級</w:t>
-            </w:r>
+              <w:t xml:space="preserve"> </w:t>
+            </w:r>
+            <w:bookmarkStart w:id="0" w:name="_GoBack"/>
+            <w:bookmarkEnd w:id="0"/>
           </w:p>
         </w:tc>
       </w:tr>
@@ -2401,7 +2389,7 @@
               <w:rPr>
                 <w:rFonts w:ascii="微軟正黑體" w:eastAsia="微軟正黑體" w:hAnsi="微軟正黑體" w:hint="eastAsia"/>
               </w:rPr>
-              <w:t xml:space="preserve"> 年級</w:t>
+              <w:t xml:space="preserve"> </w:t>
             </w:r>
           </w:p>
         </w:tc>
@@ -2680,7 +2668,7 @@
               <w:rPr>
                 <w:rFonts w:ascii="微軟正黑體" w:eastAsia="微軟正黑體" w:hAnsi="微軟正黑體" w:hint="eastAsia"/>
               </w:rPr>
-              <w:t xml:space="preserve"> 年級</w:t>
+              <w:t xml:space="preserve"> </w:t>
             </w:r>
           </w:p>
         </w:tc>
@@ -3662,7 +3650,7 @@
 </file>
 
 <file path=customXml/itemProps1.xml><?xml version="1.0" encoding="utf-8"?>
-<ds:datastoreItem xmlns:ds="http://schemas.openxmlformats.org/officeDocument/2006/customXml" ds:itemID="{429F3942-146C-4700-900D-D8A9B843E2C0}">
+<ds:datastoreItem xmlns:ds="http://schemas.openxmlformats.org/officeDocument/2006/customXml" ds:itemID="{6B440347-3760-41FA-BBB2-AC6A6E51B2A2}">
   <ds:schemaRefs>
     <ds:schemaRef ds:uri="http://schemas.openxmlformats.org/officeDocument/2006/bibliography"/>
   </ds:schemaRefs>
